--- a/Act 3 Prim/Scene 1.docx
+++ b/Act 3 Prim/Scene 1.docx
@@ -151,7 +151,7 @@
           <w:szCs w:val="24"/>
           <w:rtl w:val="0"/>
         </w:rPr>
-        <w:t xml:space="preserve">Mara: Morning.</w:t>
+        <w:t xml:space="preserve">Mara (neutral smiling): Morning.</w:t>
       </w:r>
     </w:p>
     <w:p>
@@ -183,7 +183,7 @@
           <w:szCs w:val="24"/>
           <w:rtl w:val="0"/>
         </w:rPr>
-        <w:t xml:space="preserve">Mara: Not more than usual.</w:t>
+        <w:t xml:space="preserve">Mara (neutral curious): Not more than usual.</w:t>
       </w:r>
     </w:p>
     <w:p>
@@ -215,23 +215,23 @@
           <w:szCs w:val="24"/>
           <w:rtl w:val="0"/>
         </w:rPr>
-        <w:t xml:space="preserve">Mara: Mmm…</w:t>
-      </w:r>
-    </w:p>
-    <w:p>
-      <w:pPr>
-        <w:rPr>
-          <w:sz w:val="24"/>
-          <w:szCs w:val="24"/>
-        </w:rPr>
-      </w:pPr>
-      <w:r>
-        <w:rPr>
-          <w:sz w:val="24"/>
-          <w:szCs w:val="24"/>
-          <w:rtl w:val="0"/>
-        </w:rPr>
-        <w:t xml:space="preserve">Mara: Ten minutes, maybe?</w:t>
+        <w:t xml:space="preserve">Mara (neutral thinking): Mmm…</w:t>
+      </w:r>
+    </w:p>
+    <w:p>
+      <w:pPr>
+        <w:rPr>
+          <w:sz w:val="24"/>
+          <w:szCs w:val="24"/>
+        </w:rPr>
+      </w:pPr>
+      <w:r>
+        <w:rPr>
+          <w:sz w:val="24"/>
+          <w:szCs w:val="24"/>
+          <w:rtl w:val="0"/>
+        </w:rPr>
+        <w:t xml:space="preserve">Mara (neutral neutral): Ten minutes, maybe?</w:t>
       </w:r>
     </w:p>
     <w:p>
@@ -295,6 +295,22 @@
           <w:szCs w:val="24"/>
           <w:rtl w:val="0"/>
         </w:rPr>
+        <w:t xml:space="preserve">Mara (neutral curious):</w:t>
+      </w:r>
+    </w:p>
+    <w:p>
+      <w:pPr>
+        <w:rPr>
+          <w:sz w:val="24"/>
+          <w:szCs w:val="24"/>
+        </w:rPr>
+      </w:pPr>
+      <w:r>
+        <w:rPr>
+          <w:sz w:val="24"/>
+          <w:szCs w:val="24"/>
+          <w:rtl w:val="0"/>
+        </w:rPr>
         <w:t xml:space="preserve">Pro: What do you do while you wait?</w:t>
       </w:r>
     </w:p>
@@ -311,23 +327,23 @@
           <w:szCs w:val="24"/>
           <w:rtl w:val="0"/>
         </w:rPr>
-        <w:t xml:space="preserve">Mara: Mmm…</w:t>
-      </w:r>
-    </w:p>
-    <w:p>
-      <w:pPr>
-        <w:rPr>
-          <w:sz w:val="24"/>
-          <w:szCs w:val="24"/>
-        </w:rPr>
-      </w:pPr>
-      <w:r>
-        <w:rPr>
-          <w:sz w:val="24"/>
-          <w:szCs w:val="24"/>
-          <w:rtl w:val="0"/>
-        </w:rPr>
-        <w:t xml:space="preserve">Mara: I become one with nature.</w:t>
+        <w:t xml:space="preserve">Mara (neutral thinking): Mmm…</w:t>
+      </w:r>
+    </w:p>
+    <w:p>
+      <w:pPr>
+        <w:rPr>
+          <w:sz w:val="24"/>
+          <w:szCs w:val="24"/>
+        </w:rPr>
+      </w:pPr>
+      <w:r>
+        <w:rPr>
+          <w:sz w:val="24"/>
+          <w:szCs w:val="24"/>
+          <w:rtl w:val="0"/>
+        </w:rPr>
+        <w:t xml:space="preserve">Mara (arms_crossed fufu): I become one with nature.</w:t>
       </w:r>
     </w:p>
     <w:p>
@@ -359,7 +375,23 @@
           <w:szCs w:val="24"/>
           <w:rtl w:val="0"/>
         </w:rPr>
-        <w:t xml:space="preserve">Mara: Just kidding. Kind of.</w:t>
+        <w:t xml:space="preserve">Mara (neutral hehe): Just kidding. Kind of.</w:t>
+      </w:r>
+    </w:p>
+    <w:p>
+      <w:pPr>
+        <w:rPr>
+          <w:sz w:val="24"/>
+          <w:szCs w:val="24"/>
+        </w:rPr>
+      </w:pPr>
+      <w:r>
+        <w:rPr>
+          <w:sz w:val="24"/>
+          <w:szCs w:val="24"/>
+          <w:rtl w:val="0"/>
+        </w:rPr>
+        <w:t xml:space="preserve">Mara (neutral smiling):</w:t>
       </w:r>
     </w:p>
     <w:p>
@@ -407,7 +439,7 @@
           <w:szCs w:val="24"/>
           <w:rtl w:val="0"/>
         </w:rPr>
-        <w:t xml:space="preserve">Mara: My day wouldn’t feel right without it.</w:t>
+        <w:t xml:space="preserve">Mara (neutral smiling_eyes_closed): My day wouldn’t feel right without it.</w:t>
       </w:r>
     </w:p>
     <w:p>
@@ -455,23 +487,23 @@
           <w:szCs w:val="24"/>
           <w:rtl w:val="0"/>
         </w:rPr>
-        <w:t xml:space="preserve">Mara: Well, anyways, let’s get going.</w:t>
-      </w:r>
-    </w:p>
-    <w:p>
-      <w:pPr>
-        <w:rPr>
-          <w:sz w:val="24"/>
-          <w:szCs w:val="24"/>
-        </w:rPr>
-      </w:pPr>
-      <w:r>
-        <w:rPr>
-          <w:sz w:val="24"/>
-          <w:szCs w:val="24"/>
-          <w:rtl w:val="0"/>
-        </w:rPr>
-        <w:t xml:space="preserve">Mara: You got out pretty early today, so it’d be a shame if we were late.</w:t>
+        <w:t xml:space="preserve">Mara (neutral smiling): Well, anyways, let’s get going.</w:t>
+      </w:r>
+    </w:p>
+    <w:p>
+      <w:pPr>
+        <w:rPr>
+          <w:sz w:val="24"/>
+          <w:szCs w:val="24"/>
+        </w:rPr>
+      </w:pPr>
+      <w:r>
+        <w:rPr>
+          <w:sz w:val="24"/>
+          <w:szCs w:val="24"/>
+          <w:rtl w:val="0"/>
+        </w:rPr>
+        <w:t xml:space="preserve">Mara (neutral hehe): You got out pretty early today, so it’d be a shame if we were late.</w:t>
       </w:r>
     </w:p>
     <w:p>
@@ -525,7 +557,7 @@
           <w:szCs w:val="24"/>
           <w:rtl w:val="0"/>
         </w:rPr>
-        <w:t xml:space="preserve">Mara: Autumn’s passing by pretty quickly, huh?</w:t>
+        <w:t xml:space="preserve">Mara (neutral thinking): Autumn’s passing by pretty quickly, huh?</w:t>
       </w:r>
     </w:p>
     <w:p>
@@ -557,6 +589,22 @@
           <w:szCs w:val="24"/>
           <w:rtl w:val="0"/>
         </w:rPr>
+        <w:t xml:space="preserve">Mara (neutral wishful):</w:t>
+      </w:r>
+    </w:p>
+    <w:p>
+      <w:pPr>
+        <w:rPr>
+          <w:sz w:val="24"/>
+          <w:szCs w:val="24"/>
+        </w:rPr>
+      </w:pPr>
+      <w:r>
+        <w:rPr>
+          <w:sz w:val="24"/>
+          <w:szCs w:val="24"/>
+          <w:rtl w:val="0"/>
+        </w:rPr>
         <w:t xml:space="preserve">Mara looks around, an intriguing look on her face.</w:t>
       </w:r>
     </w:p>
@@ -573,23 +621,23 @@
           <w:szCs w:val="24"/>
           <w:rtl w:val="0"/>
         </w:rPr>
-        <w:t xml:space="preserve">Mara: They say that time passes by faster as you get older…</w:t>
-      </w:r>
-    </w:p>
-    <w:p>
-      <w:pPr>
-        <w:rPr>
-          <w:sz w:val="24"/>
-          <w:szCs w:val="24"/>
-        </w:rPr>
-      </w:pPr>
-      <w:r>
-        <w:rPr>
-          <w:sz w:val="24"/>
-          <w:szCs w:val="24"/>
-          <w:rtl w:val="0"/>
-        </w:rPr>
-        <w:t xml:space="preserve">Mara: …but if it’s already passing by this quickly, then when we become adults wouldn’t it go by really quickly?</w:t>
+        <w:t xml:space="preserve">Mara (neutral thinking): They say that time passes by faster as you get older…</w:t>
+      </w:r>
+    </w:p>
+    <w:p>
+      <w:pPr>
+        <w:rPr>
+          <w:sz w:val="24"/>
+          <w:szCs w:val="24"/>
+        </w:rPr>
+      </w:pPr>
+      <w:r>
+        <w:rPr>
+          <w:sz w:val="24"/>
+          <w:szCs w:val="24"/>
+          <w:rtl w:val="0"/>
+        </w:rPr>
+        <w:t xml:space="preserve">Mara (neutral curious): …but if it’s already passing by this quickly, then when we become adults wouldn’t it go by really quickly?</w:t>
       </w:r>
     </w:p>
     <w:p>
@@ -621,23 +669,23 @@
           <w:szCs w:val="24"/>
           <w:rtl w:val="0"/>
         </w:rPr>
-        <w:t xml:space="preserve">Mara: Maybe.</w:t>
-      </w:r>
-    </w:p>
-    <w:p>
-      <w:pPr>
-        <w:rPr>
-          <w:sz w:val="24"/>
-          <w:szCs w:val="24"/>
-        </w:rPr>
-      </w:pPr>
-      <w:r>
-        <w:rPr>
-          <w:sz w:val="24"/>
-          <w:szCs w:val="24"/>
-          <w:rtl w:val="0"/>
-        </w:rPr>
-        <w:t xml:space="preserve">Mara: I don’t wanna grow any older, though. Too many responsibilities.</w:t>
+        <w:t xml:space="preserve">Mara (neutral neutral): Maybe.</w:t>
+      </w:r>
+    </w:p>
+    <w:p>
+      <w:pPr>
+        <w:rPr>
+          <w:sz w:val="24"/>
+          <w:szCs w:val="24"/>
+        </w:rPr>
+      </w:pPr>
+      <w:r>
+        <w:rPr>
+          <w:sz w:val="24"/>
+          <w:szCs w:val="24"/>
+          <w:rtl w:val="0"/>
+        </w:rPr>
+        <w:t xml:space="preserve">Mara (neutral expressionless): I don’t wanna grow any older, though. Too many responsibilities.</w:t>
       </w:r>
     </w:p>
     <w:p>
@@ -685,7 +733,7 @@
           <w:szCs w:val="24"/>
           <w:rtl w:val="0"/>
         </w:rPr>
-        <w:t xml:space="preserve">Mara: Maybe I’ll become a NEET. Maybe that’s my true calling.</w:t>
+        <w:t xml:space="preserve">Mara (neutral happy): Maybe I’ll become a NEET. Maybe that’s my true calling.</w:t>
       </w:r>
     </w:p>
     <w:p>
@@ -717,7 +765,23 @@
           <w:szCs w:val="24"/>
           <w:rtl w:val="0"/>
         </w:rPr>
-        <w:t xml:space="preserve">Mara: I’ll live in an apartment, spending my days cooking, cleaning, and reading manga. And I’ll also have a balcony where I can grow flowers, and herbs, and other stuff.</w:t>
+        <w:t xml:space="preserve">Mara (neutral thinking): I’ll live in an apartment, spending my days cooking, cleaning, and reading manga. And I’ll also have a balcony where I can grow flowers, and herbs, and other stuff.</w:t>
+      </w:r>
+    </w:p>
+    <w:p>
+      <w:pPr>
+        <w:rPr>
+          <w:sz w:val="24"/>
+          <w:szCs w:val="24"/>
+        </w:rPr>
+      </w:pPr>
+      <w:r>
+        <w:rPr>
+          <w:sz w:val="24"/>
+          <w:szCs w:val="24"/>
+          <w:rtl w:val="0"/>
+        </w:rPr>
+        <w:t xml:space="preserve">Mara (neutral curious):</w:t>
       </w:r>
     </w:p>
     <w:p>
@@ -749,7 +813,7 @@
           <w:szCs w:val="24"/>
           <w:rtl w:val="0"/>
         </w:rPr>
-        <w:t xml:space="preserve">Mara: You, of course.</w:t>
+        <w:t xml:space="preserve">Mara (neutral smiling): You, of course.</w:t>
       </w:r>
     </w:p>
     <w:p>
@@ -781,7 +845,23 @@
           <w:szCs w:val="24"/>
           <w:rtl w:val="0"/>
         </w:rPr>
-        <w:t xml:space="preserve">Mara: Right. I’m counting on you.</w:t>
+        <w:t xml:space="preserve">Mara (neutral smiling_eyes_closed): Right. I’m counting on you.</w:t>
+      </w:r>
+    </w:p>
+    <w:p>
+      <w:pPr>
+        <w:rPr>
+          <w:sz w:val="24"/>
+          <w:szCs w:val="24"/>
+        </w:rPr>
+      </w:pPr>
+      <w:r>
+        <w:rPr>
+          <w:sz w:val="24"/>
+          <w:szCs w:val="24"/>
+          <w:rtl w:val="0"/>
+        </w:rPr>
+        <w:t xml:space="preserve">Mara (neutral hehe):</w:t>
       </w:r>
     </w:p>
     <w:p>
@@ -813,7 +893,7 @@
           <w:szCs w:val="24"/>
           <w:rtl w:val="0"/>
         </w:rPr>
-        <w:t xml:space="preserve">Mara: In return I could cook and clean for you as well. It’d be an exchange.</w:t>
+        <w:t xml:space="preserve">Mara (neutral curious): In return I could cook and clean for you as well. It’d be an exchange.</w:t>
       </w:r>
     </w:p>
     <w:p>
@@ -845,39 +925,55 @@
           <w:szCs w:val="24"/>
           <w:rtl w:val="0"/>
         </w:rPr>
-        <w:t xml:space="preserve">Mara: Oh, right.</w:t>
-      </w:r>
-    </w:p>
-    <w:p>
-      <w:pPr>
-        <w:rPr>
-          <w:sz w:val="24"/>
-          <w:szCs w:val="24"/>
-        </w:rPr>
-      </w:pPr>
-      <w:r>
-        <w:rPr>
-          <w:sz w:val="24"/>
-          <w:szCs w:val="24"/>
-          <w:rtl w:val="0"/>
-        </w:rPr>
-        <w:t xml:space="preserve">Mara: Maids, huh? Being one seems so surreal, but I guess it’s an actual profession.</w:t>
-      </w:r>
-    </w:p>
-    <w:p>
-      <w:pPr>
-        <w:rPr>
-          <w:sz w:val="24"/>
-          <w:szCs w:val="24"/>
-        </w:rPr>
-      </w:pPr>
-      <w:r>
-        <w:rPr>
-          <w:sz w:val="24"/>
-          <w:szCs w:val="24"/>
-          <w:rtl w:val="0"/>
-        </w:rPr>
-        <w:t xml:space="preserve">Mara: Although you probably wouldn’t have to wear the uniform.</w:t>
+        <w:t xml:space="preserve">Mara (neutral thinking): Oh, right.</w:t>
+      </w:r>
+    </w:p>
+    <w:p>
+      <w:pPr>
+        <w:rPr>
+          <w:sz w:val="24"/>
+          <w:szCs w:val="24"/>
+        </w:rPr>
+      </w:pPr>
+      <w:r>
+        <w:rPr>
+          <w:sz w:val="24"/>
+          <w:szCs w:val="24"/>
+          <w:rtl w:val="0"/>
+        </w:rPr>
+        <w:t xml:space="preserve">Mara (neutral curious): Maids, huh? Being one seems so surreal, but I guess it’s an actual profession.</w:t>
+      </w:r>
+    </w:p>
+    <w:p>
+      <w:pPr>
+        <w:rPr>
+          <w:sz w:val="24"/>
+          <w:szCs w:val="24"/>
+        </w:rPr>
+      </w:pPr>
+      <w:r>
+        <w:rPr>
+          <w:sz w:val="24"/>
+          <w:szCs w:val="24"/>
+          <w:rtl w:val="0"/>
+        </w:rPr>
+        <w:t xml:space="preserve">Mara (neutral smiling): Although you probably wouldn’t have to wear the uniform.</w:t>
+      </w:r>
+    </w:p>
+    <w:p>
+      <w:pPr>
+        <w:rPr>
+          <w:sz w:val="24"/>
+          <w:szCs w:val="24"/>
+        </w:rPr>
+      </w:pPr>
+      <w:r>
+        <w:rPr>
+          <w:sz w:val="24"/>
+          <w:szCs w:val="24"/>
+          <w:rtl w:val="0"/>
+        </w:rPr>
+        <w:t xml:space="preserve">Mara (neutral neutral):</w:t>
       </w:r>
     </w:p>
     <w:p>
@@ -909,6 +1005,166 @@
           <w:szCs w:val="24"/>
           <w:rtl w:val="0"/>
         </w:rPr>
+        <w:t xml:space="preserve">Mara (neutral skeptical): …</w:t>
+      </w:r>
+    </w:p>
+    <w:p>
+      <w:pPr>
+        <w:rPr>
+          <w:sz w:val="24"/>
+          <w:szCs w:val="24"/>
+        </w:rPr>
+      </w:pPr>
+      <w:r>
+        <w:rPr>
+          <w:sz w:val="24"/>
+          <w:szCs w:val="24"/>
+          <w:rtl w:val="0"/>
+        </w:rPr>
+        <w:t xml:space="preserve">Pro: Kidding, kidding.</w:t>
+      </w:r>
+    </w:p>
+    <w:p>
+      <w:pPr>
+        <w:rPr>
+          <w:sz w:val="24"/>
+          <w:szCs w:val="24"/>
+        </w:rPr>
+      </w:pPr>
+      <w:r>
+        <w:rPr>
+          <w:sz w:val="24"/>
+          <w:szCs w:val="24"/>
+          <w:rtl w:val="0"/>
+        </w:rPr>
+        <w:t xml:space="preserve">Mara (neutral thinking): Well…</w:t>
+      </w:r>
+    </w:p>
+    <w:p>
+      <w:pPr>
+        <w:rPr>
+          <w:sz w:val="24"/>
+          <w:szCs w:val="24"/>
+        </w:rPr>
+      </w:pPr>
+      <w:r>
+        <w:rPr>
+          <w:sz w:val="24"/>
+          <w:szCs w:val="24"/>
+          <w:rtl w:val="0"/>
+        </w:rPr>
+        <w:t xml:space="preserve">Mara (neutral curious): I don’t think I’d mind. That much.</w:t>
+      </w:r>
+    </w:p>
+    <w:p>
+      <w:pPr>
+        <w:rPr>
+          <w:sz w:val="24"/>
+          <w:szCs w:val="24"/>
+        </w:rPr>
+      </w:pPr>
+      <w:r>
+        <w:rPr>
+          <w:sz w:val="24"/>
+          <w:szCs w:val="24"/>
+          <w:rtl w:val="0"/>
+        </w:rPr>
+        <w:t xml:space="preserve">Mara (excited earnest): But you’d have to pay me double.</w:t>
+      </w:r>
+    </w:p>
+    <w:p>
+      <w:pPr>
+        <w:rPr>
+          <w:sz w:val="24"/>
+          <w:szCs w:val="24"/>
+        </w:rPr>
+      </w:pPr>
+      <w:r>
+        <w:rPr>
+          <w:sz w:val="24"/>
+          <w:szCs w:val="24"/>
+          <w:rtl w:val="0"/>
+        </w:rPr>
+        <w:t xml:space="preserve">Pro: Yeah, that’s not happening…</w:t>
+      </w:r>
+    </w:p>
+    <w:p>
+      <w:pPr>
+        <w:rPr>
+          <w:sz w:val="24"/>
+          <w:szCs w:val="24"/>
+        </w:rPr>
+      </w:pPr>
+      <w:r>
+        <w:rPr>
+          <w:sz w:val="24"/>
+          <w:szCs w:val="24"/>
+          <w:rtl w:val="0"/>
+        </w:rPr>
+        <w:t xml:space="preserve">Mara (laughing laughing):</w:t>
+      </w:r>
+    </w:p>
+    <w:p>
+      <w:pPr>
+        <w:rPr>
+          <w:sz w:val="24"/>
+          <w:szCs w:val="24"/>
+        </w:rPr>
+      </w:pPr>
+      <w:r>
+        <w:rPr>
+          <w:sz w:val="24"/>
+          <w:szCs w:val="24"/>
+          <w:rtl w:val="0"/>
+        </w:rPr>
+        <w:t xml:space="preserve">Adamant about keeping her wages low, I stare her down for a few seconds before we both break out laughing at the absurdity of our conversation.</w:t>
+      </w:r>
+    </w:p>
+    <w:p>
+      <w:pPr>
+        <w:rPr>
+          <w:sz w:val="24"/>
+          <w:szCs w:val="24"/>
+        </w:rPr>
+      </w:pPr>
+      <w:r>
+        <w:rPr>
+          <w:sz w:val="24"/>
+          <w:szCs w:val="24"/>
+          <w:rtl w:val="0"/>
+        </w:rPr>
+        <w:t xml:space="preserve">Mara (laughing recovering): Well, if I ever become your maid we can discuss this then.</w:t>
+      </w:r>
+    </w:p>
+    <w:p>
+      <w:pPr>
+        <w:rPr>
+          <w:sz w:val="24"/>
+          <w:szCs w:val="24"/>
+        </w:rPr>
+      </w:pPr>
+      <w:r>
+        <w:rPr>
+          <w:sz w:val="24"/>
+          <w:szCs w:val="24"/>
+          <w:rtl w:val="0"/>
+        </w:rPr>
+        <w:t xml:space="preserve">Mara (neutral curious): Although, I’d do it all for free if…</w:t>
+      </w:r>
+    </w:p>
+    <w:p>
+      <w:pPr>
+        <w:rPr>
+          <w:sz w:val="24"/>
+          <w:szCs w:val="24"/>
+        </w:rPr>
+      </w:pPr>
+      <w:r>
+        <w:rPr>
+          <w:sz w:val="24"/>
+          <w:szCs w:val="24"/>
+          <w:rtl w:val="0"/>
+        </w:rPr>
         <w:t xml:space="preserve">Mara: …</w:t>
       </w:r>
     </w:p>
@@ -925,150 +1181,6 @@
           <w:szCs w:val="24"/>
           <w:rtl w:val="0"/>
         </w:rPr>
-        <w:t xml:space="preserve">Pro: Kidding, kidding.</w:t>
-      </w:r>
-    </w:p>
-    <w:p>
-      <w:pPr>
-        <w:rPr>
-          <w:sz w:val="24"/>
-          <w:szCs w:val="24"/>
-        </w:rPr>
-      </w:pPr>
-      <w:r>
-        <w:rPr>
-          <w:sz w:val="24"/>
-          <w:szCs w:val="24"/>
-          <w:rtl w:val="0"/>
-        </w:rPr>
-        <w:t xml:space="preserve">Mara: Well…</w:t>
-      </w:r>
-    </w:p>
-    <w:p>
-      <w:pPr>
-        <w:rPr>
-          <w:sz w:val="24"/>
-          <w:szCs w:val="24"/>
-        </w:rPr>
-      </w:pPr>
-      <w:r>
-        <w:rPr>
-          <w:sz w:val="24"/>
-          <w:szCs w:val="24"/>
-          <w:rtl w:val="0"/>
-        </w:rPr>
-        <w:t xml:space="preserve">Mara: I don’t think I’d mind. That much.</w:t>
-      </w:r>
-    </w:p>
-    <w:p>
-      <w:pPr>
-        <w:rPr>
-          <w:sz w:val="24"/>
-          <w:szCs w:val="24"/>
-        </w:rPr>
-      </w:pPr>
-      <w:r>
-        <w:rPr>
-          <w:sz w:val="24"/>
-          <w:szCs w:val="24"/>
-          <w:rtl w:val="0"/>
-        </w:rPr>
-        <w:t xml:space="preserve">Mara: But you’d have to pay me double.</w:t>
-      </w:r>
-    </w:p>
-    <w:p>
-      <w:pPr>
-        <w:rPr>
-          <w:sz w:val="24"/>
-          <w:szCs w:val="24"/>
-        </w:rPr>
-      </w:pPr>
-      <w:r>
-        <w:rPr>
-          <w:sz w:val="24"/>
-          <w:szCs w:val="24"/>
-          <w:rtl w:val="0"/>
-        </w:rPr>
-        <w:t xml:space="preserve">Pro: Yeah, that’s not happening…</w:t>
-      </w:r>
-    </w:p>
-    <w:p>
-      <w:pPr>
-        <w:rPr>
-          <w:sz w:val="24"/>
-          <w:szCs w:val="24"/>
-        </w:rPr>
-      </w:pPr>
-      <w:r>
-        <w:rPr>
-          <w:sz w:val="24"/>
-          <w:szCs w:val="24"/>
-          <w:rtl w:val="0"/>
-        </w:rPr>
-        <w:t xml:space="preserve">Adamant about keeping her wages low, I stare her down for a few seconds before we both break out laughing at the absurdity of our conversation.</w:t>
-      </w:r>
-    </w:p>
-    <w:p>
-      <w:pPr>
-        <w:rPr>
-          <w:sz w:val="24"/>
-          <w:szCs w:val="24"/>
-        </w:rPr>
-      </w:pPr>
-      <w:r>
-        <w:rPr>
-          <w:sz w:val="24"/>
-          <w:szCs w:val="24"/>
-          <w:rtl w:val="0"/>
-        </w:rPr>
-        <w:t xml:space="preserve">Mara: Well, if I ever become your maid we can discuss this then.</w:t>
-      </w:r>
-    </w:p>
-    <w:p>
-      <w:pPr>
-        <w:rPr>
-          <w:sz w:val="24"/>
-          <w:szCs w:val="24"/>
-        </w:rPr>
-      </w:pPr>
-      <w:r>
-        <w:rPr>
-          <w:sz w:val="24"/>
-          <w:szCs w:val="24"/>
-          <w:rtl w:val="0"/>
-        </w:rPr>
-        <w:t xml:space="preserve">Mara: Although, I’d do it all for free if…</w:t>
-      </w:r>
-    </w:p>
-    <w:p>
-      <w:pPr>
-        <w:rPr>
-          <w:sz w:val="24"/>
-          <w:szCs w:val="24"/>
-        </w:rPr>
-      </w:pPr>
-      <w:r>
-        <w:rPr>
-          <w:sz w:val="24"/>
-          <w:szCs w:val="24"/>
-          <w:rtl w:val="0"/>
-        </w:rPr>
-        <w:t xml:space="preserve">Mara: …</w:t>
-      </w:r>
-    </w:p>
-    <w:p>
-      <w:pPr>
-        <w:rPr>
-          <w:sz w:val="24"/>
-          <w:szCs w:val="24"/>
-        </w:rPr>
-      </w:pPr>
-      <w:r>
-        <w:rPr>
-          <w:sz w:val="24"/>
-          <w:szCs w:val="24"/>
-          <w:rtl w:val="0"/>
-        </w:rPr>
         <w:t xml:space="preserve">Pro: If?</w:t>
       </w:r>
     </w:p>
@@ -1085,39 +1197,39 @@
           <w:szCs w:val="24"/>
           <w:rtl w:val="0"/>
         </w:rPr>
-        <w:t xml:space="preserve">Mara: If…</w:t>
-      </w:r>
-    </w:p>
-    <w:p>
-      <w:pPr>
-        <w:rPr>
-          <w:sz w:val="24"/>
-          <w:szCs w:val="24"/>
-        </w:rPr>
-      </w:pPr>
-      <w:r>
-        <w:rPr>
-          <w:sz w:val="24"/>
-          <w:szCs w:val="24"/>
-          <w:rtl w:val="0"/>
-        </w:rPr>
-        <w:t xml:space="preserve">Mara: Never mind.</w:t>
-      </w:r>
-    </w:p>
-    <w:p>
-      <w:pPr>
-        <w:rPr>
-          <w:sz w:val="24"/>
-          <w:szCs w:val="24"/>
-        </w:rPr>
-      </w:pPr>
-      <w:r>
-        <w:rPr>
-          <w:sz w:val="24"/>
-          <w:szCs w:val="24"/>
-          <w:rtl w:val="0"/>
-        </w:rPr>
-        <w:t xml:space="preserve">Mara: Let’s go a bit faster. At this rate we might be late.</w:t>
+        <w:t xml:space="preserve">Mara (neutral thinking): If…</w:t>
+      </w:r>
+    </w:p>
+    <w:p>
+      <w:pPr>
+        <w:rPr>
+          <w:sz w:val="24"/>
+          <w:szCs w:val="24"/>
+        </w:rPr>
+      </w:pPr>
+      <w:r>
+        <w:rPr>
+          <w:sz w:val="24"/>
+          <w:szCs w:val="24"/>
+          <w:rtl w:val="0"/>
+        </w:rPr>
+        <w:t xml:space="preserve">Mara (neutral smiling_eyes_closed): Never mind.</w:t>
+      </w:r>
+    </w:p>
+    <w:p>
+      <w:pPr>
+        <w:rPr>
+          <w:sz w:val="24"/>
+          <w:szCs w:val="24"/>
+        </w:rPr>
+      </w:pPr>
+      <w:r>
+        <w:rPr>
+          <w:sz w:val="24"/>
+          <w:szCs w:val="24"/>
+          <w:rtl w:val="0"/>
+        </w:rPr>
+        <w:t xml:space="preserve">Mara (neutral smiling): Let’s go a bit faster. At this rate we might be late.</w:t>
       </w:r>
     </w:p>
     <w:sectPr>
@@ -1163,6 +1275,7 @@
     <w:pPr>
       <w:keepNext w:val="1"/>
       <w:keepLines w:val="1"/>
+      <w:pageBreakBefore w:val="0"/>
       <w:spacing w:after="120" w:before="480" w:lineRule="auto"/>
     </w:pPr>
     <w:rPr>
@@ -1178,6 +1291,7 @@
     <w:pPr>
       <w:keepNext w:val="1"/>
       <w:keepLines w:val="1"/>
+      <w:pageBreakBefore w:val="0"/>
       <w:spacing w:after="80" w:before="360" w:lineRule="auto"/>
     </w:pPr>
     <w:rPr>
@@ -1193,6 +1307,7 @@
     <w:pPr>
       <w:keepNext w:val="1"/>
       <w:keepLines w:val="1"/>
+      <w:pageBreakBefore w:val="0"/>
       <w:spacing w:after="80" w:before="280" w:lineRule="auto"/>
     </w:pPr>
     <w:rPr>
@@ -1208,6 +1323,7 @@
     <w:pPr>
       <w:keepNext w:val="1"/>
       <w:keepLines w:val="1"/>
+      <w:pageBreakBefore w:val="0"/>
       <w:spacing w:after="40" w:before="240" w:lineRule="auto"/>
     </w:pPr>
     <w:rPr>
@@ -1223,6 +1339,7 @@
     <w:pPr>
       <w:keepNext w:val="1"/>
       <w:keepLines w:val="1"/>
+      <w:pageBreakBefore w:val="0"/>
       <w:spacing w:after="40" w:before="220" w:lineRule="auto"/>
     </w:pPr>
     <w:rPr>
@@ -1238,6 +1355,7 @@
     <w:pPr>
       <w:keepNext w:val="1"/>
       <w:keepLines w:val="1"/>
+      <w:pageBreakBefore w:val="0"/>
       <w:spacing w:after="40" w:before="200" w:lineRule="auto"/>
     </w:pPr>
     <w:rPr>
@@ -1253,6 +1371,7 @@
     <w:pPr>
       <w:keepNext w:val="1"/>
       <w:keepLines w:val="1"/>
+      <w:pageBreakBefore w:val="0"/>
       <w:spacing w:after="120" w:before="480" w:lineRule="auto"/>
     </w:pPr>
     <w:rPr>
@@ -1410,6 +1529,7 @@
     <w:pPr>
       <w:keepNext w:val="1"/>
       <w:keepLines w:val="1"/>
+      <w:pageBreakBefore w:val="0"/>
       <w:spacing w:after="80" w:before="360" w:lineRule="auto"/>
     </w:pPr>
     <w:rPr>
@@ -1720,7 +1840,7 @@
 
 <file path=customXML/item1.xml><?xml version="1.0" encoding="utf-8"?>
 <go:gDocsCustomXmlDataStorage xmlns:go="http://customooxmlschemas.google.com/" xmlns:r="http://schemas.openxmlformats.org/officeDocument/2006/relationships">
-  <go:docsCustomData xmlns:go="http://customooxmlschemas.google.com/" roundtripDataSignature="AMtx7miW87DoI+RC/tgpqQA2ZA/CWCUzyQ==">AMUW2mXCZN2IYBU6c2dIpddoeXm+3KixZWwKxfeUsda0SvDhtW6tEGmeVoKgKDftIYh1DtlU33J4C7VgWSlnk2AhD3vZZj6W+84GHfPYjVsR54cmz7QxCEw=</go:docsCustomData>
+  <go:docsCustomData xmlns:go="http://customooxmlschemas.google.com/" roundtripDataSignature="AMtx7miW87DoI+RC/tgpqQA2ZA/CWCUzyQ==">AMUW2mUtztXAojjDqKPGrpqbVRIFput+c9BiicyX+BPvnOh7dk6vU8o/7W10YT4vSh3r/6Xzo2KyR3AzQUJahfNA5AUEx2wGaC7tHHqcYhciGoTifsT60Xo=</go:docsCustomData>
 </go:gDocsCustomXmlDataStorage>
 </file>
 
